--- a/CSI3003 Artificial Intelligence and Expert Systems/lecture notes/BBN_DN.docx
+++ b/CSI3003 Artificial Intelligence and Expert Systems/lecture notes/BBN_DN.docx
@@ -20,6 +20,38 @@
           <w:color w:val="FF0000"/>
         </w:rPr>
         <w:br/>
+      </w:r>
+      <w:r>
+        <w:rPr>
+          <w:rFonts w:ascii="Helvetica" w:hAnsi="Helvetica"/>
+          <w:b/>
+          <w:bCs/>
+          <w:color w:val="FF0000"/>
+          <w:highlight w:val="yellow"/>
+        </w:rPr>
+        <w:t xml:space="preserve">Hidden </w:t>
+      </w:r>
+      <w:proofErr w:type="spellStart"/>
+      <w:r>
+        <w:rPr>
+          <w:rFonts w:ascii="Helvetica" w:hAnsi="Helvetica"/>
+          <w:b/>
+          <w:bCs/>
+          <w:color w:val="FF0000"/>
+          <w:highlight w:val="yellow"/>
+        </w:rPr>
+        <w:t>Morkov</w:t>
+      </w:r>
+      <w:proofErr w:type="spellEnd"/>
+      <w:r>
+        <w:rPr>
+          <w:rFonts w:ascii="Helvetica" w:hAnsi="Helvetica"/>
+          <w:b/>
+          <w:bCs/>
+          <w:color w:val="FF0000"/>
+          <w:highlight w:val="yellow"/>
+        </w:rPr>
+        <w:t xml:space="preserve"> Model</w:t>
       </w:r>
       <w:r>
         <w:rPr>
